--- a/Landing Gear PDS.docx
+++ b/Landing Gear PDS.docx
@@ -420,6 +420,12 @@
     </w:p>
     <w:sdt>
       <w:sdtPr>
+        <w:rPr>
+          <w:rFonts w:asciiTheme="minorHAnsi" w:eastAsiaTheme="minorEastAsia" w:hAnsiTheme="minorHAnsi" w:cstheme="minorBidi"/>
+          <w:color w:val="auto"/>
+          <w:sz w:val="21"/>
+          <w:szCs w:val="21"/>
+        </w:rPr>
         <w:id w:val="1436484124"/>
         <w:docPartObj>
           <w:docPartGallery w:val="Table of Contents"/>
@@ -428,13 +434,9 @@
       </w:sdtPr>
       <w:sdtEndPr>
         <w:rPr>
-          <w:rFonts w:asciiTheme="minorHAnsi" w:eastAsiaTheme="minorEastAsia" w:hAnsiTheme="minorHAnsi" w:cstheme="minorBidi"/>
           <w:b/>
           <w:bCs/>
           <w:noProof/>
-          <w:color w:val="auto"/>
-          <w:sz w:val="21"/>
-          <w:szCs w:val="21"/>
         </w:rPr>
       </w:sdtEndPr>
       <w:sdtContent>
@@ -1093,13 +1095,7 @@
         <w:rPr>
           <w:rFonts w:eastAsia="Times New Roman"/>
         </w:rPr>
-        <w:t xml:space="preserve">We are designing an airplane landing gear. This will be done using servo motors, a processor, and an infrared range finder. This scaled-down version of airplane landing gear serves the purpose of learning how state machines are used in everyday life. This </w:t>
-      </w:r>
-      <w:r>
-        <w:rPr>
-          <w:rFonts w:eastAsia="Times New Roman"/>
-        </w:rPr>
-        <w:t>model will emulate real-life airplane landing gear that will be scaled down to model airplane size.</w:t>
+        <w:t>We are designing an airplane landing gear. This will be done using servo motors, a processor, and an infrared range finder. This scaled-down version of airplane landing gear serves the purpose of learning how state machines are used in everyday life. This model will emulate real-life airplane landing gear that will be scaled down to model airplane size.</w:t>
       </w:r>
     </w:p>
     <w:p>
@@ -1131,19 +1127,7 @@
         <w:rPr>
           <w:rFonts w:eastAsia="Times New Roman"/>
         </w:rPr>
-        <w:t>Ever since planes were first imagined soaring into the skies, there has been a dual side of that coin: what to do when we want them to come ba</w:t>
-      </w:r>
-      <w:r>
-        <w:rPr>
-          <w:rFonts w:eastAsia="Times New Roman"/>
-        </w:rPr>
-        <w:t>ck down. Hot air balloons rise and fall slowly thanks to the use of thermodynamics, and planes have always had more complicated physics to deal with. This was solved by the advent of landing gear to allow a plane to come to a rolling stop when touching dow</w:t>
-      </w:r>
-      <w:r>
-        <w:rPr>
-          <w:rFonts w:eastAsia="Times New Roman"/>
-        </w:rPr>
-        <w:t>n.</w:t>
+        <w:t>Ever since planes were first imagined soaring into the skies, there has been a dual side of that coin: what to do when we want them to come back down. Hot air balloons rise and fall slowly thanks to the use of thermodynamics, and planes have always had more complicated physics to deal with. This was solved by the advent of landing gear to allow a plane to come to a rolling stop when touching down.</w:t>
       </w:r>
     </w:p>
     <w:p>
@@ -1165,13 +1149,7 @@
         <w:rPr>
           <w:rFonts w:eastAsia="Times New Roman"/>
         </w:rPr>
-        <w:t xml:space="preserve">As technology moves towards more and more automation of simple tasks, we find ourselves finding new things that we can remove human calculations from, thus reducing human error. We can achieve this as well with landing gear. Our objective is to create </w:t>
-      </w:r>
-      <w:r>
-        <w:rPr>
-          <w:rFonts w:eastAsia="Times New Roman"/>
-        </w:rPr>
-        <w:t xml:space="preserve">a model plane system with wheels that detract and retract when reaching a certain distance from the ground. This would be the first step in creating a larger, more inclusive system that can include such variables as speed, pressure, or wind resistance. </w:t>
+        <w:t xml:space="preserve">As technology moves towards more and more automation of simple tasks, we find ourselves finding new things that we can remove human calculations from, thus reducing human error. We can achieve this as well with landing gear. Our objective is to create a model plane system with wheels that detract and retract when reaching a certain distance from the ground. This would be the first step in creating a larger, more inclusive system that can include such variables as speed, pressure, or wind resistance. </w:t>
       </w:r>
     </w:p>
     <w:p>
@@ -1193,19 +1171,7 @@
         <w:rPr>
           <w:rFonts w:eastAsia="Times New Roman"/>
         </w:rPr>
-        <w:t>T</w:t>
-      </w:r>
-      <w:r>
-        <w:rPr>
-          <w:rFonts w:eastAsia="Times New Roman"/>
-        </w:rPr>
-        <w:t xml:space="preserve">his device will be marketed towards the model airplane enthusiasts: RC hobbyists as well as non-functioning airplane hobbyists, though to a smaller extent. We believe that this device can also be applicable to the exploding unmanned aircraft community and </w:t>
-      </w:r>
-      <w:r>
-        <w:rPr>
-          <w:rFonts w:eastAsia="Times New Roman"/>
-        </w:rPr>
-        <w:t>can be ported to heavier drones that may need a physical landing space as opposed to smaller versions that operators simply carry by hand.</w:t>
+        <w:t>This device will be marketed towards the model airplane enthusiasts: RC hobbyists as well as non-functioning airplane hobbyists, though to a smaller extent. We believe that this device can also be applicable to the exploding unmanned aircraft community and can be ported to heavier drones that may need a physical landing space as opposed to smaller versions that operators simply carry by hand.</w:t>
       </w:r>
     </w:p>
     <w:p>
@@ -1228,13 +1194,7 @@
         <w:rPr>
           <w:rFonts w:eastAsia="Times New Roman"/>
         </w:rPr>
-        <w:t>Our landing gear product can eventually be adapted for a variety of unmanned model airplanes. Accordi</w:t>
-      </w:r>
-      <w:r>
-        <w:rPr>
-          <w:rFonts w:eastAsia="Times New Roman"/>
-        </w:rPr>
-        <w:t xml:space="preserve">ng to the FFA governmental agency for unmanned aircraft systems (UAS), “With the continuing registration, more than 900,000 owners had already registered with the </w:t>
+        <w:t xml:space="preserve">Our landing gear product can eventually be adapted for a variety of unmanned model airplanes. According to the FFA governmental agency for unmanned aircraft systems (UAS), “With the continuing registration, more than 900,000 owners had already registered with the </w:t>
       </w:r>
       <w:r>
         <w:rPr>
@@ -1253,13 +1213,7 @@
         <w:rPr>
           <w:rFonts w:eastAsia="Times New Roman"/>
         </w:rPr>
-        <w:t xml:space="preserve"> 2</w:t>
-      </w:r>
-      <w:r>
-        <w:rPr>
-          <w:rFonts w:eastAsia="Times New Roman"/>
-        </w:rPr>
-        <w:t>018, with some expected peaks during the holiday season and summer.”</w:t>
+        <w:t xml:space="preserve"> 2018, with some expected peaks during the holiday season and summer.”</w:t>
       </w:r>
       <w:r>
         <w:rPr>
@@ -1329,14 +1283,27 @@
       <w:r>
         <w:t xml:space="preserve">Figure </w:t>
       </w:r>
-      <w:fldSimple w:instr=" SEQ Figure \* ARABIC ">
-        <w:r>
-          <w:rPr>
-            <w:noProof/>
-          </w:rPr>
-          <w:t>1</w:t>
-        </w:r>
-      </w:fldSimple>
+      <w:r>
+        <w:fldChar w:fldCharType="begin"/>
+      </w:r>
+      <w:r>
+        <w:instrText xml:space="preserve"> SEQ Figure \* ARABIC </w:instrText>
+      </w:r>
+      <w:r>
+        <w:fldChar w:fldCharType="separate"/>
+      </w:r>
+      <w:r>
+        <w:rPr>
+          <w:noProof/>
+        </w:rPr>
+        <w:t>1</w:t>
+      </w:r>
+      <w:r>
+        <w:rPr>
+          <w:noProof/>
+        </w:rPr>
+        <w:fldChar w:fldCharType="end"/>
+      </w:r>
       <w:r>
         <w:t xml:space="preserve"> - Model registrations (All figures taken from FAA.gov)</w:t>
       </w:r>
@@ -1351,13 +1318,7 @@
         <w:rPr>
           <w:rFonts w:eastAsia="Times New Roman"/>
         </w:rPr>
-        <w:t xml:space="preserve">Unmanned Aircraft Systems </w:t>
-      </w:r>
-      <w:r>
-        <w:rPr>
-          <w:rFonts w:eastAsia="Times New Roman"/>
-        </w:rPr>
-        <w:t>(UAS) are required to be registered with the government. This creates a verifiable marketplace and trends can be quite predictable. While sales are predicted to slow in the coming years as enthusiasm with new technologies (namely drones) fades, hobbyists tend to be very dedicated and bullish on keeping up with trends.</w:t>
+        <w:t>Unmanned Aircraft Systems (UAS) are required to be registered with the government. This creates a verifiable marketplace and trends can be quite predictable. While sales are predicted to slow in the coming years as enthusiasm with new technologies (namely drones) fades, hobbyists tend to be very dedicated and bullish on keeping up with trends.</w:t>
       </w:r>
       <w:r>
         <w:rPr>
@@ -1506,19 +1467,7 @@
         <w:rPr>
           <w:rFonts w:eastAsia="Times New Roman"/>
         </w:rPr>
-        <w:t xml:space="preserve"> these owners have a new need for retractable landing gear, obviously. Doing a brief online search shows plenty of models with their own retractable landing gear. The prices </w:t>
-      </w:r>
-      <w:r>
-        <w:rPr>
-          <w:rFonts w:eastAsia="Times New Roman"/>
-        </w:rPr>
-        <w:t>for some of these planes, however, can be quite exorbitant, reaching well over $1000.  By the amount of people who also have tutorials online on how to build your own landing gear, there is clearly a demand for an affordable product. We live in a time of D</w:t>
-      </w:r>
-      <w:r>
-        <w:rPr>
-          <w:rFonts w:eastAsia="Times New Roman"/>
-        </w:rPr>
-        <w:t xml:space="preserve">IY craft enthusiasts, but not everyone has the time or knowledge to build complicated embedded systems such as our product. By offering clients a smaller - yet complicated </w:t>
+        <w:t xml:space="preserve"> these owners have a new need for retractable landing gear, obviously. Doing a brief online search shows plenty of models with their own retractable landing gear. The prices for some of these planes, however, can be quite exorbitant, reaching well over $1000.  By the amount of people who also have tutorials online on how to build your own landing gear, there is clearly a demand for an affordable product. We live in a time of DIY craft enthusiasts, but not everyone has the time or knowledge to build complicated embedded systems such as our product. By offering clients a smaller - yet complicated </w:t>
       </w:r>
       <w:r>
         <w:rPr>
@@ -1530,13 +1479,7 @@
         <w:rPr>
           <w:rFonts w:eastAsia="Times New Roman"/>
         </w:rPr>
-        <w:t xml:space="preserve"> part they can use to build upon model planes they already own, we can fil</w:t>
-      </w:r>
-      <w:r>
-        <w:rPr>
-          <w:rFonts w:eastAsia="Times New Roman"/>
-        </w:rPr>
-        <w:t xml:space="preserve">l a niche that would otherwise go to these </w:t>
+        <w:t xml:space="preserve"> part they can use to build upon model planes they already own, we can fill a niche that would otherwise go to these </w:t>
       </w:r>
       <w:r>
         <w:rPr>
@@ -1557,8 +1500,6 @@
         <w:t xml:space="preserve"> </w:t>
       </w:r>
       <w:bookmarkStart w:id="4" w:name="_Toc22748402"/>
-      <w:bookmarkStart w:id="5" w:name="_GoBack"/>
-      <w:bookmarkEnd w:id="5"/>
     </w:p>
     <w:p>
       <w:pPr>
@@ -1590,13 +1531,7 @@
         <w:rPr>
           <w:rFonts w:eastAsia="Times New Roman"/>
         </w:rPr>
-        <w:t>The system must retract the landing gear if the plane is 4 inches or more above the surface as measured from the bottom of the wheel. Our current wheel selection is 11 inches, s</w:t>
-      </w:r>
-      <w:r>
-        <w:rPr>
-          <w:rFonts w:eastAsia="Times New Roman"/>
-        </w:rPr>
-        <w:t>o we estimate the distance from the ground to the bottom of the plane when the landing gear retracts will be around a foot assuming that part of the wheel struts included in the measurement will reside within the plane shaft itself.</w:t>
+        <w:t>The system must retract the landing gear if the plane is 4 inches or more above the surface as measured from the bottom of the wheel. Our current wheel selection is 11 inches, so we estimate the distance from the ground to the bottom of the plane when the landing gear retracts will be around a foot assuming that part of the wheel struts included in the measurement will reside within the plane shaft itself.</w:t>
       </w:r>
       <w:r>
         <w:rPr>
@@ -1620,13 +1555,7 @@
         <w:rPr>
           <w:rFonts w:eastAsia="Times New Roman"/>
         </w:rPr>
-        <w:t xml:space="preserve">The system must extend </w:t>
-      </w:r>
-      <w:r>
-        <w:rPr>
-          <w:rFonts w:eastAsia="Times New Roman"/>
-        </w:rPr>
-        <w:t>the landing gear when the sensor detects a distance to ground of about a foot.</w:t>
+        <w:t>The system must extend the landing gear when the sensor detects a distance to ground of about a foot.</w:t>
       </w:r>
     </w:p>
     <w:p>
@@ -1735,13 +1664,7 @@
         <w:rPr>
           <w:rFonts w:eastAsia="Times New Roman"/>
         </w:rPr>
-        <w:t>May</w:t>
-      </w:r>
-      <w:r>
-        <w:rPr>
-          <w:rFonts w:eastAsia="Times New Roman"/>
-        </w:rPr>
-        <w:t xml:space="preserve"> use a properly modeled airplane</w:t>
+        <w:t>May use a properly modeled airplane</w:t>
       </w:r>
     </w:p>
     <w:p>
@@ -1784,21 +1707,21 @@
       <w:pPr>
         <w:pStyle w:val="Heading1"/>
       </w:pPr>
-      <w:bookmarkStart w:id="6" w:name="_Toc22748403"/>
+      <w:bookmarkStart w:id="5" w:name="_Toc22748403"/>
       <w:r>
         <w:t>System Architecture</w:t>
       </w:r>
+      <w:bookmarkEnd w:id="5"/>
+    </w:p>
+    <w:p>
+      <w:pPr>
+        <w:pStyle w:val="Heading2"/>
+      </w:pPr>
+      <w:bookmarkStart w:id="6" w:name="_Toc22748404"/>
+      <w:r>
+        <w:t>Block Diagram</w:t>
+      </w:r>
       <w:bookmarkEnd w:id="6"/>
-    </w:p>
-    <w:p>
-      <w:pPr>
-        <w:pStyle w:val="Heading2"/>
-      </w:pPr>
-      <w:bookmarkStart w:id="7" w:name="_Toc22748404"/>
-      <w:r>
-        <w:t>Block Diagram</w:t>
-      </w:r>
-      <w:bookmarkEnd w:id="7"/>
     </w:p>
     <w:p>
       <w:pPr>
@@ -1879,11 +1802,11 @@
       <w:pPr>
         <w:pStyle w:val="Heading1"/>
       </w:pPr>
-      <w:bookmarkStart w:id="8" w:name="_Toc22748405"/>
+      <w:bookmarkStart w:id="7" w:name="_Toc22748405"/>
       <w:r>
         <w:t>Design Specification</w:t>
       </w:r>
-      <w:bookmarkEnd w:id="8"/>
+      <w:bookmarkEnd w:id="7"/>
     </w:p>
     <w:p>
       <w:pPr>
@@ -1926,14 +1849,7 @@
           <w:rFonts w:eastAsia="Times New Roman"/>
           <w:highlight w:val="white"/>
         </w:rPr>
-        <w:t xml:space="preserve">Servos - </w:t>
-      </w:r>
-      <w:r>
-        <w:rPr>
-          <w:rFonts w:eastAsia="Times New Roman"/>
-          <w:highlight w:val="white"/>
-        </w:rPr>
-        <w:t>SERVO MOTOR 5VDC TOWERPRO SG92R</w:t>
+        <w:t>Servos - SERVO MOTOR 5VDC TOWERPRO SG92R</w:t>
       </w:r>
     </w:p>
     <w:p>
@@ -1973,14 +1889,7 @@
           <w:highlight w:val="white"/>
         </w:rPr>
         <w:lastRenderedPageBreak/>
-        <w:t xml:space="preserve">Power - </w:t>
-      </w:r>
-      <w:r>
-        <w:rPr>
-          <w:rFonts w:eastAsia="Times New Roman"/>
-          <w:highlight w:val="white"/>
-        </w:rPr>
-        <w:t>USB B Receptacle Connector 4 Position Through Hole, Right Angle</w:t>
+        <w:t>Power - USB B Receptacle Connector 4 Position Through Hole, Right Angle</w:t>
       </w:r>
     </w:p>
     <w:p>
@@ -2055,11 +1964,11 @@
       <w:pPr>
         <w:pStyle w:val="Heading1"/>
       </w:pPr>
-      <w:bookmarkStart w:id="9" w:name="_Toc22748406"/>
+      <w:bookmarkStart w:id="8" w:name="_Toc22748406"/>
       <w:r>
         <w:t>Documentation</w:t>
       </w:r>
-      <w:bookmarkEnd w:id="9"/>
+      <w:bookmarkEnd w:id="8"/>
     </w:p>
     <w:p>
       <w:pPr>
@@ -2101,386 +2010,8 @@
       <w:r>
         <w:t xml:space="preserve"> for design schematics</w:t>
       </w:r>
-    </w:p>
-    <w:p>
-      <w:pPr>
-        <w:rPr>
-          <w:rFonts w:ascii="Times New Roman" w:eastAsia="Times New Roman" w:hAnsi="Times New Roman" w:cs="Times New Roman"/>
-          <w:b/>
-          <w:sz w:val="24"/>
-          <w:szCs w:val="24"/>
-        </w:rPr>
-      </w:pPr>
-    </w:p>
-    <w:p>
-      <w:pPr>
-        <w:rPr>
-          <w:rFonts w:ascii="Times New Roman" w:eastAsia="Times New Roman" w:hAnsi="Times New Roman" w:cs="Times New Roman"/>
-          <w:b/>
-          <w:sz w:val="24"/>
-          <w:szCs w:val="24"/>
-        </w:rPr>
-      </w:pPr>
-    </w:p>
-    <w:p>
-      <w:pPr>
-        <w:rPr>
-          <w:rFonts w:ascii="Times New Roman" w:eastAsia="Times New Roman" w:hAnsi="Times New Roman" w:cs="Times New Roman"/>
-          <w:b/>
-          <w:sz w:val="24"/>
-          <w:szCs w:val="24"/>
-        </w:rPr>
-      </w:pPr>
-    </w:p>
-    <w:p>
-      <w:pPr>
-        <w:rPr>
-          <w:rFonts w:ascii="Times New Roman" w:eastAsia="Times New Roman" w:hAnsi="Times New Roman" w:cs="Times New Roman"/>
-          <w:b/>
-          <w:sz w:val="24"/>
-          <w:szCs w:val="24"/>
-        </w:rPr>
-      </w:pPr>
-    </w:p>
-    <w:p>
-      <w:pPr>
-        <w:rPr>
-          <w:rFonts w:ascii="Times New Roman" w:eastAsia="Times New Roman" w:hAnsi="Times New Roman" w:cs="Times New Roman"/>
-          <w:b/>
-          <w:sz w:val="24"/>
-          <w:szCs w:val="24"/>
-        </w:rPr>
-      </w:pPr>
-    </w:p>
-    <w:p>
-      <w:pPr>
-        <w:rPr>
-          <w:rFonts w:eastAsia="Times New Roman"/>
-        </w:rPr>
-      </w:pPr>
-      <w:r>
-        <w:rPr>
-          <w:rFonts w:eastAsia="Times New Roman"/>
-        </w:rPr>
-        <w:t>BACKUP</w:t>
-      </w:r>
-    </w:p>
-    <w:p>
-      <w:pPr>
-        <w:rPr>
-          <w:rFonts w:eastAsia="Times New Roman"/>
-        </w:rPr>
-      </w:pPr>
-      <w:r>
-        <w:rPr>
-          <w:rFonts w:eastAsia="Times New Roman"/>
-        </w:rPr>
-        <w:t xml:space="preserve">Version </w:t>
-      </w:r>
-      <w:proofErr w:type="gramStart"/>
-      <w:r>
-        <w:rPr>
-          <w:rFonts w:eastAsia="Times New Roman"/>
-        </w:rPr>
-        <w:t>1.a</w:t>
-      </w:r>
-      <w:proofErr w:type="gramEnd"/>
-      <w:r>
-        <w:rPr>
-          <w:rFonts w:eastAsia="Times New Roman"/>
-        </w:rPr>
-        <w:tab/>
-      </w:r>
-      <w:r>
-        <w:rPr>
-          <w:rFonts w:eastAsia="Times New Roman"/>
-        </w:rPr>
-        <w:tab/>
-      </w:r>
-      <w:r>
-        <w:rPr>
-          <w:rFonts w:eastAsia="Times New Roman"/>
-        </w:rPr>
-        <w:tab/>
-      </w:r>
-      <w:r>
-        <w:rPr>
-          <w:rFonts w:eastAsia="Times New Roman"/>
-        </w:rPr>
-        <w:tab/>
-      </w:r>
-      <w:r>
-        <w:rPr>
-          <w:rFonts w:eastAsia="Times New Roman"/>
-        </w:rPr>
-        <w:tab/>
-      </w:r>
-      <w:r>
-        <w:rPr>
-          <w:rFonts w:eastAsia="Times New Roman"/>
-        </w:rPr>
-        <w:tab/>
-      </w:r>
-      <w:r>
-        <w:rPr>
-          <w:rFonts w:eastAsia="Times New Roman"/>
-        </w:rPr>
-        <w:tab/>
-      </w:r>
-      <w:r>
-        <w:rPr>
-          <w:rFonts w:eastAsia="Times New Roman"/>
-        </w:rPr>
-        <w:tab/>
-      </w:r>
-      <w:r>
-        <w:rPr>
-          <w:rFonts w:eastAsia="Times New Roman"/>
-        </w:rPr>
-        <w:tab/>
-      </w:r>
-      <w:r>
-        <w:rPr>
-          <w:rFonts w:eastAsia="Times New Roman"/>
-        </w:rPr>
-        <w:tab/>
-        <w:t xml:space="preserve">     Chris Toner</w:t>
-      </w:r>
-    </w:p>
-    <w:p>
-      <w:pPr>
-        <w:rPr>
-          <w:rFonts w:eastAsia="Times New Roman"/>
-        </w:rPr>
-      </w:pPr>
-      <w:r>
-        <w:rPr>
-          <w:rFonts w:eastAsia="Times New Roman"/>
-        </w:rPr>
-        <w:t>Team 8</w:t>
-      </w:r>
-      <w:r>
-        <w:rPr>
-          <w:rFonts w:eastAsia="Times New Roman"/>
-        </w:rPr>
-        <w:tab/>
-      </w:r>
-      <w:r>
-        <w:rPr>
-          <w:rFonts w:eastAsia="Times New Roman"/>
-        </w:rPr>
-        <w:tab/>
-      </w:r>
-      <w:r>
-        <w:rPr>
-          <w:rFonts w:eastAsia="Times New Roman"/>
-        </w:rPr>
-        <w:tab/>
-      </w:r>
-      <w:r>
-        <w:rPr>
-          <w:rFonts w:eastAsia="Times New Roman"/>
-        </w:rPr>
-        <w:tab/>
-      </w:r>
-      <w:r>
-        <w:rPr>
-          <w:rFonts w:eastAsia="Times New Roman"/>
-        </w:rPr>
-        <w:tab/>
-      </w:r>
-      <w:r>
-        <w:rPr>
-          <w:rFonts w:eastAsia="Times New Roman"/>
-        </w:rPr>
-        <w:tab/>
-      </w:r>
-      <w:r>
-        <w:rPr>
-          <w:rFonts w:eastAsia="Times New Roman"/>
-        </w:rPr>
-        <w:tab/>
-      </w:r>
-      <w:r>
-        <w:rPr>
-          <w:rFonts w:eastAsia="Times New Roman"/>
-        </w:rPr>
-        <w:tab/>
-      </w:r>
-      <w:r>
-        <w:rPr>
-          <w:rFonts w:eastAsia="Times New Roman"/>
-        </w:rPr>
-        <w:tab/>
-      </w:r>
-      <w:proofErr w:type="gramStart"/>
-      <w:r>
-        <w:rPr>
-          <w:rFonts w:eastAsia="Times New Roman"/>
-        </w:rPr>
-        <w:tab/>
-        <w:t xml:space="preserve">  Abram</w:t>
-      </w:r>
-      <w:proofErr w:type="gramEnd"/>
-      <w:r>
-        <w:rPr>
-          <w:rFonts w:eastAsia="Times New Roman"/>
-        </w:rPr>
-        <w:t xml:space="preserve"> Fouts</w:t>
-      </w:r>
-    </w:p>
-    <w:p>
-      <w:pPr>
-        <w:rPr>
-          <w:rFonts w:eastAsia="Times New Roman"/>
-        </w:rPr>
-      </w:pPr>
-      <w:r>
-        <w:rPr>
-          <w:rFonts w:eastAsia="Times New Roman"/>
-        </w:rPr>
-        <w:t>E</w:t>
-      </w:r>
-      <w:r>
-        <w:rPr>
-          <w:rFonts w:eastAsia="Times New Roman"/>
-        </w:rPr>
-        <w:t>CE</w:t>
-      </w:r>
-      <w:r>
-        <w:rPr>
-          <w:rFonts w:eastAsia="Times New Roman"/>
-        </w:rPr>
-        <w:t xml:space="preserve"> 411</w:t>
-      </w:r>
-      <w:r>
-        <w:rPr>
-          <w:rFonts w:eastAsia="Times New Roman"/>
-        </w:rPr>
-        <w:tab/>
-      </w:r>
-      <w:r>
-        <w:rPr>
-          <w:rFonts w:eastAsia="Times New Roman"/>
-        </w:rPr>
-        <w:tab/>
-      </w:r>
-      <w:r>
-        <w:rPr>
-          <w:rFonts w:eastAsia="Times New Roman"/>
-        </w:rPr>
-        <w:tab/>
-      </w:r>
-      <w:r>
-        <w:rPr>
-          <w:rFonts w:eastAsia="Times New Roman"/>
-        </w:rPr>
-        <w:tab/>
-      </w:r>
-      <w:r>
-        <w:rPr>
-          <w:rFonts w:eastAsia="Times New Roman"/>
-        </w:rPr>
-        <w:tab/>
-      </w:r>
-      <w:r>
-        <w:rPr>
-          <w:rFonts w:eastAsia="Times New Roman"/>
-        </w:rPr>
-        <w:tab/>
-      </w:r>
-      <w:r>
-        <w:rPr>
-          <w:rFonts w:eastAsia="Times New Roman"/>
-        </w:rPr>
-        <w:tab/>
-      </w:r>
-      <w:r>
-        <w:rPr>
-          <w:rFonts w:eastAsia="Times New Roman"/>
-        </w:rPr>
-        <w:tab/>
-      </w:r>
-      <w:r>
-        <w:rPr>
-          <w:rFonts w:eastAsia="Times New Roman"/>
-        </w:rPr>
-        <w:tab/>
-      </w:r>
-      <w:r>
-        <w:rPr>
-          <w:rFonts w:eastAsia="Times New Roman"/>
-        </w:rPr>
-        <w:tab/>
-      </w:r>
-      <w:r>
-        <w:rPr>
-          <w:rFonts w:eastAsia="Times New Roman"/>
-        </w:rPr>
-        <w:t xml:space="preserve"> Arturo Espino</w:t>
-      </w:r>
-    </w:p>
-    <w:p>
-      <w:pPr>
-        <w:rPr>
-          <w:rFonts w:eastAsia="Times New Roman"/>
-        </w:rPr>
-      </w:pPr>
-      <w:r>
-        <w:rPr>
-          <w:rFonts w:eastAsia="Times New Roman"/>
-        </w:rPr>
-        <w:t>PDS Assignment</w:t>
-      </w:r>
-      <w:r>
-        <w:rPr>
-          <w:rFonts w:eastAsia="Times New Roman"/>
-        </w:rPr>
-        <w:tab/>
-      </w:r>
-      <w:r>
-        <w:rPr>
-          <w:rFonts w:eastAsia="Times New Roman"/>
-        </w:rPr>
-        <w:tab/>
-      </w:r>
-      <w:r>
-        <w:rPr>
-          <w:rFonts w:eastAsia="Times New Roman"/>
-        </w:rPr>
-        <w:tab/>
-      </w:r>
-      <w:r>
-        <w:rPr>
-          <w:rFonts w:eastAsia="Times New Roman"/>
-        </w:rPr>
-        <w:tab/>
-      </w:r>
-      <w:r>
-        <w:rPr>
-          <w:rFonts w:eastAsia="Times New Roman"/>
-        </w:rPr>
-        <w:tab/>
-      </w:r>
-      <w:r>
-        <w:rPr>
-          <w:rFonts w:eastAsia="Times New Roman"/>
-        </w:rPr>
-        <w:tab/>
-      </w:r>
-      <w:r>
-        <w:rPr>
-          <w:rFonts w:eastAsia="Times New Roman"/>
-        </w:rPr>
-        <w:tab/>
-      </w:r>
-      <w:r>
-        <w:rPr>
-          <w:rFonts w:eastAsia="Times New Roman"/>
-        </w:rPr>
-        <w:tab/>
-        <w:t xml:space="preserve">          Dennis Sorokin</w:t>
-      </w:r>
+      <w:bookmarkStart w:id="9" w:name="_GoBack"/>
+      <w:bookmarkEnd w:id="9"/>
     </w:p>
     <w:sectPr>
       <w:headerReference w:type="default" r:id="rId11"/>
